--- a/Resources/Android Auto.docx
+++ b/Resources/Android Auto.docx
@@ -39,139 +39,13 @@
         <w:rPr>
           <w:sz w:val="24"/>
         </w:rPr>
-        <w:t>: 19/03/2015</w:t>
-      </w:r>
-    </w:p>
-    <w:p>
-      <w:pPr>
-        <w:rPr>
-          <w:sz w:val="24"/>
-        </w:rPr>
-      </w:pPr>
-      <w:r>
-        <w:rPr>
-          <w:b/>
-          <w:sz w:val="24"/>
-          <w:u w:val="single"/>
-        </w:rPr>
-        <w:t xml:space="preserve">Sistema </w:t>
-      </w:r>
-      <w:r>
-        <w:rPr>
-          <w:b/>
-          <w:sz w:val="24"/>
-          <w:u w:val="single"/>
-        </w:rPr>
-        <w:t>operativo</w:t>
-      </w:r>
-      <w:r>
-        <w:rPr>
-          <w:sz w:val="24"/>
-        </w:rPr>
-        <w:t>: Android 5.0+ (</w:t>
-      </w:r>
-      <w:r>
-        <w:rPr>
-          <w:sz w:val="24"/>
-        </w:rPr>
-        <w:t>Lollipop)</w:t>
-      </w:r>
-      <w:r>
-        <w:rPr>
-          <w:sz w:val="24"/>
-        </w:rPr>
-        <w:t xml:space="preserve"> API level 21</w:t>
-      </w:r>
-      <w:r>
-        <w:rPr>
-          <w:sz w:val="24"/>
-        </w:rPr>
-        <w:t>*</w:t>
-      </w:r>
-    </w:p>
-    <w:p>
-      <w:pPr>
-        <w:rPr>
-          <w:sz w:val="24"/>
-        </w:rPr>
-      </w:pPr>
-    </w:p>
-    <w:p>
-      <w:pPr>
-        <w:rPr>
-          <w:sz w:val="24"/>
-        </w:rPr>
-      </w:pPr>
-      <w:r>
-        <w:rPr>
-          <w:b/>
-          <w:sz w:val="24"/>
-          <w:u w:val="single"/>
-        </w:rPr>
-        <w:t>Objetivo</w:t>
-      </w:r>
-      <w:r>
-        <w:rPr>
-          <w:sz w:val="24"/>
-        </w:rPr>
-        <w:t xml:space="preserve">: Criar um sistema de </w:t>
-      </w:r>
-      <w:r>
-        <w:rPr>
-          <w:sz w:val="24"/>
-        </w:rPr>
-        <w:t>Infotainment</w:t>
-      </w:r>
-      <w:r>
-        <w:rPr>
-          <w:sz w:val="24"/>
-        </w:rPr>
-        <w:t xml:space="preserve">, que mantenha o utilizador informado sem ter de tocar no smartphone, tornando a condução mais segura. Todo o processamento é </w:t>
-      </w:r>
-      <w:r>
-        <w:rPr>
-          <w:sz w:val="24"/>
-        </w:rPr>
-        <w:t>feito pelo smart</w:t>
-      </w:r>
-      <w:r>
-        <w:rPr>
-          <w:sz w:val="24"/>
-        </w:rPr>
-        <w:t xml:space="preserve">phone, assim como a data usada. </w:t>
-      </w:r>
-      <w:r>
-        <w:rPr>
-          <w:sz w:val="24"/>
-        </w:rPr>
-        <w:t xml:space="preserve">O smartphone fica inutilizável quando ligado ao Display. </w:t>
-      </w:r>
-    </w:p>
-    <w:p>
-      <w:pPr>
-        <w:rPr>
-          <w:sz w:val="24"/>
-        </w:rPr>
-      </w:pPr>
-      <w:r>
-        <w:rPr>
-          <w:b/>
-          <w:sz w:val="24"/>
-          <w:u w:val="single"/>
-        </w:rPr>
-        <w:t xml:space="preserve">Carro: </w:t>
-      </w:r>
-      <w:r>
-        <w:rPr>
-          <w:sz w:val="24"/>
-        </w:rPr>
-        <w:t>Ligar telemóvel com Android* através de cabo USB/microUSB a um carro com Dash compatível ou AfterMarket display compatível.</w:t>
-      </w:r>
-      <w:r>
-        <w:rPr>
-          <w:sz w:val="24"/>
-        </w:rPr>
-        <w:t xml:space="preserve"> Fig.</w:t>
+        <w:t>: 19/03/201</w:t>
+      </w:r>
+      <w:r>
+        <w:rPr>
+          <w:sz w:val="24"/>
+        </w:rPr>
+        <w:t>~</w:t>
       </w:r>
       <w:bookmarkStart w:id="0" w:name="_GoBack"/>
       <w:bookmarkEnd w:id="0"/>
@@ -179,7 +53,139 @@
         <w:rPr>
           <w:sz w:val="24"/>
         </w:rPr>
-        <w:t xml:space="preserve">1 </w:t>
+        <w:t>5</w:t>
+      </w:r>
+    </w:p>
+    <w:p>
+      <w:pPr>
+        <w:rPr>
+          <w:sz w:val="24"/>
+        </w:rPr>
+      </w:pPr>
+      <w:r>
+        <w:rPr>
+          <w:b/>
+          <w:sz w:val="24"/>
+          <w:u w:val="single"/>
+        </w:rPr>
+        <w:t xml:space="preserve">Sistema </w:t>
+      </w:r>
+      <w:r>
+        <w:rPr>
+          <w:b/>
+          <w:sz w:val="24"/>
+          <w:u w:val="single"/>
+        </w:rPr>
+        <w:t>operativo</w:t>
+      </w:r>
+      <w:r>
+        <w:rPr>
+          <w:sz w:val="24"/>
+        </w:rPr>
+        <w:t>: Android 5.0+ (</w:t>
+      </w:r>
+      <w:r>
+        <w:rPr>
+          <w:sz w:val="24"/>
+        </w:rPr>
+        <w:t>Lollipop)</w:t>
+      </w:r>
+      <w:r>
+        <w:rPr>
+          <w:sz w:val="24"/>
+        </w:rPr>
+        <w:t xml:space="preserve"> API level 21</w:t>
+      </w:r>
+      <w:r>
+        <w:rPr>
+          <w:sz w:val="24"/>
+        </w:rPr>
+        <w:t>*</w:t>
+      </w:r>
+    </w:p>
+    <w:p>
+      <w:pPr>
+        <w:rPr>
+          <w:sz w:val="24"/>
+        </w:rPr>
+      </w:pPr>
+    </w:p>
+    <w:p>
+      <w:pPr>
+        <w:rPr>
+          <w:sz w:val="24"/>
+        </w:rPr>
+      </w:pPr>
+      <w:r>
+        <w:rPr>
+          <w:b/>
+          <w:sz w:val="24"/>
+          <w:u w:val="single"/>
+        </w:rPr>
+        <w:t>Objetivo</w:t>
+      </w:r>
+      <w:r>
+        <w:rPr>
+          <w:sz w:val="24"/>
+        </w:rPr>
+        <w:t xml:space="preserve">: Criar um sistema de </w:t>
+      </w:r>
+      <w:r>
+        <w:rPr>
+          <w:sz w:val="24"/>
+        </w:rPr>
+        <w:t>Infotainment</w:t>
+      </w:r>
+      <w:r>
+        <w:rPr>
+          <w:sz w:val="24"/>
+        </w:rPr>
+        <w:t xml:space="preserve">, que mantenha o utilizador informado sem ter de tocar no smartphone, tornando a condução mais segura. Todo o processamento é </w:t>
+      </w:r>
+      <w:r>
+        <w:rPr>
+          <w:sz w:val="24"/>
+        </w:rPr>
+        <w:t>feito pelo smart</w:t>
+      </w:r>
+      <w:r>
+        <w:rPr>
+          <w:sz w:val="24"/>
+        </w:rPr>
+        <w:t xml:space="preserve">phone, assim como a data usada. </w:t>
+      </w:r>
+      <w:r>
+        <w:rPr>
+          <w:sz w:val="24"/>
+        </w:rPr>
+        <w:t xml:space="preserve">O smartphone fica inutilizável quando ligado ao Display. </w:t>
+      </w:r>
+    </w:p>
+    <w:p>
+      <w:pPr>
+        <w:rPr>
+          <w:sz w:val="24"/>
+        </w:rPr>
+      </w:pPr>
+      <w:r>
+        <w:rPr>
+          <w:b/>
+          <w:sz w:val="24"/>
+          <w:u w:val="single"/>
+        </w:rPr>
+        <w:t xml:space="preserve">Carro: </w:t>
+      </w:r>
+      <w:r>
+        <w:rPr>
+          <w:sz w:val="24"/>
+        </w:rPr>
+        <w:t>Ligar telemóvel com Android* através de cabo USB/microUSB a um carro com Dash compatível ou AfterMarket display compatível.</w:t>
+      </w:r>
+      <w:r>
+        <w:rPr>
+          <w:sz w:val="24"/>
+        </w:rPr>
+        <w:t xml:space="preserve"> Fig.1 </w:t>
       </w:r>
       <w:r>
         <w:rPr>
@@ -1091,29 +1097,29 @@
           <w:color w:val="auto"/>
           <w:spacing w:val="2"/>
           <w:sz w:val="22"/>
+          <w:lang w:val="en-GB"/>
         </w:rPr>
       </w:pPr>
       <w:r>
         <w:t xml:space="preserve">No manifesto da app, inserir referencia </w:t>
       </w:r>
       <w:r>
-        <w:t xml:space="preserve">a configuração XML Auto. Adicionar </w:t>
+        <w:t xml:space="preserve">a configuração XML Auto. </w:t>
+      </w:r>
+      <w:r>
+        <w:rPr>
+          <w:lang w:val="en-GB"/>
+        </w:rPr>
+        <w:t xml:space="preserve">Adicionar </w:t>
       </w:r>
       <w:r>
         <w:rPr>
           <w:rStyle w:val="HTMLCode"/>
           <w:rFonts w:eastAsiaTheme="minorHAnsi"/>
           <w:spacing w:val="2"/>
-        </w:rPr>
-        <w:t>"com.google.android.gms.car.application"</w:t>
-      </w:r>
-      <w:r>
-        <w:rPr>
-          <w:rStyle w:val="HTMLCode"/>
-          <w:rFonts w:eastAsiaTheme="minorHAnsi"/>
-          <w:spacing w:val="2"/>
-        </w:rPr>
-        <w:t xml:space="preserve"> </w:t>
+          <w:lang w:val="en-GB"/>
+        </w:rPr>
+        <w:t xml:space="preserve">"com.google.android.gms.car.application" </w:t>
       </w:r>
       <w:r>
         <w:rPr>
@@ -1122,18 +1128,9 @@
           <w:color w:val="auto"/>
           <w:spacing w:val="2"/>
           <w:sz w:val="22"/>
-        </w:rPr>
-        <w:t>no elemento &lt;application&gt;</w:t>
-      </w:r>
-      <w:r>
-        <w:rPr>
-          <w:rStyle w:val="HTMLCode"/>
-          <w:rFonts w:asciiTheme="minorHAnsi" w:eastAsiaTheme="minorHAnsi" w:hAnsiTheme="minorHAnsi"/>
-          <w:color w:val="auto"/>
-          <w:spacing w:val="2"/>
-          <w:sz w:val="22"/>
-        </w:rPr>
-        <w:t xml:space="preserve">. </w:t>
+          <w:lang w:val="en-GB"/>
+        </w:rPr>
+        <w:t xml:space="preserve">no elemento &lt;application&gt;. </w:t>
       </w:r>
     </w:p>
     <w:p>
